--- a/12  принципов Agile.docx
+++ b/12  принципов Agile.docx
@@ -13,9 +13,12 @@
           <w:color w:val="000000"/>
           <w:sz w:val="32"/>
           <w:szCs w:val="26"/>
-          <w:lang w:eastAsia="ru-RU"/>
-        </w:rPr>
-      </w:pPr>
+          <w:highlight w:val="green"/>
+          <w:lang w:val="en-GB" w:eastAsia="ru-RU"/>
+        </w:rPr>
+      </w:pPr>
+      <w:bookmarkStart w:id="0" w:name="_GoBack"/>
+      <w:bookmarkEnd w:id="0"/>
       <w:r>
         <w:rPr>
           <w:rFonts w:ascii="Arial" w:eastAsia="Times New Roman" w:hAnsi="Arial" w:cs="Arial"/>
@@ -24,11 +27,16 @@
           <w:color w:val="000000"/>
           <w:sz w:val="32"/>
           <w:szCs w:val="26"/>
-          <w:lang w:eastAsia="ru-RU"/>
-        </w:rPr>
-        <w:t xml:space="preserve">12 </w:t>
-      </w:r>
-      <w:r>
+          <w:highlight w:val="green"/>
+          <w:lang w:val="en-GB" w:eastAsia="ru-RU"/>
+        </w:rPr>
+        <w:t xml:space="preserve">GIT TRIAL </w:t>
+      </w:r>
+    </w:p>
+    <w:p>
+      <w:pPr>
+        <w:spacing w:line="288" w:lineRule="auto"/>
+        <w:jc w:val="center"/>
         <w:rPr>
           <w:rFonts w:ascii="Arial" w:eastAsia="Times New Roman" w:hAnsi="Arial" w:cs="Arial"/>
           <w:i/>
@@ -38,8 +46,7 @@
           <w:szCs w:val="26"/>
           <w:lang w:eastAsia="ru-RU"/>
         </w:rPr>
-        <w:t xml:space="preserve"> принцип</w:t>
-      </w:r>
+      </w:pPr>
       <w:r>
         <w:rPr>
           <w:rFonts w:ascii="Arial" w:eastAsia="Times New Roman" w:hAnsi="Arial" w:cs="Arial"/>
@@ -48,9 +55,10 @@
           <w:color w:val="000000"/>
           <w:sz w:val="32"/>
           <w:szCs w:val="26"/>
-          <w:lang w:eastAsia="ru-RU"/>
-        </w:rPr>
-        <w:t xml:space="preserve">ов </w:t>
+          <w:highlight w:val="green"/>
+          <w:lang w:eastAsia="ru-RU"/>
+        </w:rPr>
+        <w:t xml:space="preserve">12  принципов </w:t>
       </w:r>
       <w:r>
         <w:rPr>
@@ -60,6 +68,7 @@
           <w:color w:val="000000"/>
           <w:sz w:val="32"/>
           <w:szCs w:val="26"/>
+          <w:highlight w:val="green"/>
           <w:lang w:val="en-GB" w:eastAsia="ru-RU"/>
         </w:rPr>
         <w:t>Agile</w:t>
@@ -72,6 +81,7 @@
           <w:color w:val="000000"/>
           <w:sz w:val="32"/>
           <w:szCs w:val="26"/>
+          <w:highlight w:val="green"/>
           <w:lang w:eastAsia="ru-RU"/>
         </w:rPr>
         <w:t>:</w:t>
@@ -575,7 +585,7 @@
           <w:color w:val="000000"/>
           <w:sz w:val="32"/>
           <w:szCs w:val="26"/>
-          <w:lang w:val="en-GB" w:eastAsia="ru-RU"/>
+          <w:lang w:eastAsia="ru-RU"/>
         </w:rPr>
       </w:pPr>
       <w:r>
@@ -707,16 +717,16 @@
           <w:color w:val="000000"/>
           <w:sz w:val="32"/>
           <w:szCs w:val="26"/>
-          <w:lang w:val="en-GB" w:eastAsia="ru-RU"/>
-        </w:rPr>
-      </w:pPr>
-      <w:r>
-        <w:rPr>
-          <w:rFonts w:ascii="Arial" w:eastAsia="Times New Roman" w:hAnsi="Arial" w:cs="Arial"/>
-          <w:color w:val="000000"/>
-          <w:sz w:val="32"/>
-          <w:szCs w:val="26"/>
-          <w:lang w:val="en-GB" w:eastAsia="ru-RU"/>
+          <w:lang w:eastAsia="ru-RU"/>
+        </w:rPr>
+      </w:pPr>
+      <w:r>
+        <w:rPr>
+          <w:rFonts w:ascii="Arial" w:eastAsia="Times New Roman" w:hAnsi="Arial" w:cs="Arial"/>
+          <w:color w:val="000000"/>
+          <w:sz w:val="32"/>
+          <w:szCs w:val="26"/>
+          <w:lang w:eastAsia="ru-RU"/>
         </w:rPr>
         <w:t>5.</w:t>
       </w:r>
@@ -916,16 +926,16 @@
           <w:color w:val="000000"/>
           <w:sz w:val="32"/>
           <w:szCs w:val="26"/>
-          <w:lang w:val="en-GB" w:eastAsia="ru-RU"/>
-        </w:rPr>
-      </w:pPr>
-      <w:r>
-        <w:rPr>
-          <w:rFonts w:ascii="Arial" w:eastAsia="Times New Roman" w:hAnsi="Arial" w:cs="Arial"/>
-          <w:color w:val="000000"/>
-          <w:sz w:val="32"/>
-          <w:szCs w:val="26"/>
-          <w:lang w:val="en-GB" w:eastAsia="ru-RU"/>
+          <w:lang w:eastAsia="ru-RU"/>
+        </w:rPr>
+      </w:pPr>
+      <w:r>
+        <w:rPr>
+          <w:rFonts w:ascii="Arial" w:eastAsia="Times New Roman" w:hAnsi="Arial" w:cs="Arial"/>
+          <w:color w:val="000000"/>
+          <w:sz w:val="32"/>
+          <w:szCs w:val="26"/>
+          <w:lang w:eastAsia="ru-RU"/>
         </w:rPr>
         <w:t>6.</w:t>
       </w:r>
@@ -1094,16 +1104,16 @@
           <w:color w:val="000000"/>
           <w:sz w:val="32"/>
           <w:szCs w:val="26"/>
-          <w:lang w:val="en-GB" w:eastAsia="ru-RU"/>
-        </w:rPr>
-      </w:pPr>
-      <w:r>
-        <w:rPr>
-          <w:rFonts w:ascii="Arial" w:eastAsia="Times New Roman" w:hAnsi="Arial" w:cs="Arial"/>
-          <w:color w:val="000000"/>
-          <w:sz w:val="32"/>
-          <w:szCs w:val="26"/>
-          <w:lang w:val="en-GB" w:eastAsia="ru-RU"/>
+          <w:lang w:eastAsia="ru-RU"/>
+        </w:rPr>
+      </w:pPr>
+      <w:r>
+        <w:rPr>
+          <w:rFonts w:ascii="Arial" w:eastAsia="Times New Roman" w:hAnsi="Arial" w:cs="Arial"/>
+          <w:color w:val="000000"/>
+          <w:sz w:val="32"/>
+          <w:szCs w:val="26"/>
+          <w:lang w:eastAsia="ru-RU"/>
         </w:rPr>
         <w:t>7.</w:t>
       </w:r>
@@ -1535,16 +1545,16 @@
           <w:color w:val="000000"/>
           <w:sz w:val="32"/>
           <w:szCs w:val="26"/>
-          <w:lang w:val="en-GB" w:eastAsia="ru-RU"/>
-        </w:rPr>
-      </w:pPr>
-      <w:r>
-        <w:rPr>
-          <w:rFonts w:ascii="Arial" w:eastAsia="Times New Roman" w:hAnsi="Arial" w:cs="Arial"/>
-          <w:color w:val="000000"/>
-          <w:sz w:val="32"/>
-          <w:szCs w:val="26"/>
-          <w:lang w:val="en-GB" w:eastAsia="ru-RU"/>
+          <w:lang w:eastAsia="ru-RU"/>
+        </w:rPr>
+      </w:pPr>
+      <w:r>
+        <w:rPr>
+          <w:rFonts w:ascii="Arial" w:eastAsia="Times New Roman" w:hAnsi="Arial" w:cs="Arial"/>
+          <w:color w:val="000000"/>
+          <w:sz w:val="32"/>
+          <w:szCs w:val="26"/>
+          <w:lang w:eastAsia="ru-RU"/>
         </w:rPr>
         <w:t>10.</w:t>
       </w:r>
@@ -1618,28 +1628,26 @@
           <w:lang w:eastAsia="ru-RU"/>
         </w:rPr>
       </w:pPr>
-      <w:bookmarkStart w:id="0" w:name="_GoBack"/>
-      <w:bookmarkEnd w:id="0"/>
-    </w:p>
-    <w:p>
-      <w:pPr>
-        <w:spacing w:line="288" w:lineRule="auto"/>
-        <w:jc w:val="center"/>
-        <w:rPr>
-          <w:rFonts w:ascii="Arial" w:eastAsia="Times New Roman" w:hAnsi="Arial" w:cs="Arial"/>
-          <w:color w:val="000000"/>
-          <w:sz w:val="32"/>
-          <w:szCs w:val="26"/>
-          <w:lang w:val="en-GB" w:eastAsia="ru-RU"/>
-        </w:rPr>
-      </w:pPr>
-      <w:r>
-        <w:rPr>
-          <w:rFonts w:ascii="Arial" w:eastAsia="Times New Roman" w:hAnsi="Arial" w:cs="Arial"/>
-          <w:color w:val="000000"/>
-          <w:sz w:val="32"/>
-          <w:szCs w:val="26"/>
-          <w:lang w:val="en-GB" w:eastAsia="ru-RU"/>
+    </w:p>
+    <w:p>
+      <w:pPr>
+        <w:spacing w:line="288" w:lineRule="auto"/>
+        <w:jc w:val="center"/>
+        <w:rPr>
+          <w:rFonts w:ascii="Arial" w:eastAsia="Times New Roman" w:hAnsi="Arial" w:cs="Arial"/>
+          <w:color w:val="000000"/>
+          <w:sz w:val="32"/>
+          <w:szCs w:val="26"/>
+          <w:lang w:eastAsia="ru-RU"/>
+        </w:rPr>
+      </w:pPr>
+      <w:r>
+        <w:rPr>
+          <w:rFonts w:ascii="Arial" w:eastAsia="Times New Roman" w:hAnsi="Arial" w:cs="Arial"/>
+          <w:color w:val="000000"/>
+          <w:sz w:val="32"/>
+          <w:szCs w:val="26"/>
+          <w:lang w:eastAsia="ru-RU"/>
         </w:rPr>
         <w:t>11.</w:t>
       </w:r>
